--- a/SmirnovApp/Resources/Templates/ContractTemplate.docx
+++ b/SmirnovApp/Resources/Templates/ContractTemplate.docx
@@ -69,7 +69,6 @@
           <w:sz w:val="20"/>
           <w:szCs w:val="20"/>
           <w:u w:val="single"/>
-          <w:lang w:val="en-US"/>
         </w:rPr>
         <w:t>_____</w:t>
       </w:r>
@@ -92,7 +91,6 @@
           <w:color w:val="333333"/>
           <w:sz w:val="20"/>
           <w:szCs w:val="20"/>
-          <w:lang w:val="en-US"/>
         </w:rPr>
         <w:t>____</w:t>
       </w:r>
@@ -105,7 +103,6 @@
           <w:sz w:val="20"/>
           <w:szCs w:val="20"/>
           <w:u w:val="single"/>
-          <w:lang w:val="en-US"/>
         </w:rPr>
         <w:t>____________</w:t>
       </w:r>
@@ -128,10 +125,10 @@
           <w:color w:val="333333"/>
           <w:sz w:val="20"/>
           <w:szCs w:val="20"/>
-        </w:rPr>
-        <w:t>@</w:t>
-      </w:r>
-      <w:proofErr w:type="spellStart"/>
+          <w:lang w:val="en-US"/>
+        </w:rPr>
+        <w:t>CurrentDateYear</w:t>
+      </w:r>
       <w:r>
         <w:rPr>
           <w:rFonts w:ascii="Arial" w:eastAsia="Times New Roman" w:hAnsi="Arial" w:cs="Arial"/>
@@ -140,19 +137,6 @@
           <w:color w:val="333333"/>
           <w:sz w:val="20"/>
           <w:szCs w:val="20"/>
-          <w:lang w:val="en-US"/>
-        </w:rPr>
-        <w:t>CurrentDateYear</w:t>
-      </w:r>
-      <w:proofErr w:type="spellEnd"/>
-      <w:r>
-        <w:rPr>
-          <w:rFonts w:ascii="Arial" w:eastAsia="Times New Roman" w:hAnsi="Arial" w:cs="Arial"/>
-          <w:i/>
-          <w:iCs/>
-          <w:color w:val="333333"/>
-          <w:sz w:val="20"/>
-          <w:szCs w:val="20"/>
         </w:rPr>
         <w:t xml:space="preserve"> г.</w:t>
       </w:r>
@@ -192,22 +176,10 @@
           <w:sz w:val="21"/>
           <w:szCs w:val="21"/>
           <w:u w:val="single"/>
-        </w:rPr>
-        <w:t>@</w:t>
-      </w:r>
-      <w:proofErr w:type="spellStart"/>
-      <w:r>
-        <w:rPr>
-          <w:rFonts w:ascii="Arial" w:eastAsia="Times New Roman" w:hAnsi="Arial" w:cs="Arial"/>
-          <w:color w:val="333333"/>
-          <w:sz w:val="21"/>
-          <w:szCs w:val="21"/>
-          <w:u w:val="single"/>
           <w:lang w:val="en-US"/>
         </w:rPr>
         <w:t>OwnerFullName</w:t>
       </w:r>
-      <w:proofErr w:type="spellEnd"/>
       <w:r>
         <w:rPr>
           <w:rFonts w:ascii="Arial" w:eastAsia="Times New Roman" w:hAnsi="Arial" w:cs="Arial"/>
@@ -233,22 +205,10 @@
           <w:sz w:val="21"/>
           <w:szCs w:val="21"/>
           <w:u w:val="single"/>
-        </w:rPr>
-        <w:t>@</w:t>
-      </w:r>
-      <w:proofErr w:type="spellStart"/>
-      <w:r>
-        <w:rPr>
-          <w:rFonts w:ascii="Arial" w:eastAsia="Times New Roman" w:hAnsi="Arial" w:cs="Arial"/>
-          <w:color w:val="333333"/>
-          <w:sz w:val="21"/>
-          <w:szCs w:val="21"/>
-          <w:u w:val="single"/>
           <w:lang w:val="en-US"/>
         </w:rPr>
         <w:t>OwnerPassportSeries</w:t>
       </w:r>
-      <w:proofErr w:type="spellEnd"/>
       <w:r>
         <w:rPr>
           <w:rFonts w:ascii="Arial" w:eastAsia="Times New Roman" w:hAnsi="Arial" w:cs="Arial"/>
@@ -274,22 +234,10 @@
           <w:sz w:val="21"/>
           <w:szCs w:val="21"/>
           <w:u w:val="single"/>
-        </w:rPr>
-        <w:t>@</w:t>
-      </w:r>
-      <w:proofErr w:type="spellStart"/>
-      <w:r>
-        <w:rPr>
-          <w:rFonts w:ascii="Arial" w:eastAsia="Times New Roman" w:hAnsi="Arial" w:cs="Arial"/>
-          <w:color w:val="333333"/>
-          <w:sz w:val="21"/>
-          <w:szCs w:val="21"/>
-          <w:u w:val="single"/>
           <w:lang w:val="en-US"/>
         </w:rPr>
         <w:t>OwnerPassportNumber</w:t>
       </w:r>
-      <w:proofErr w:type="spellEnd"/>
       <w:r>
         <w:rPr>
           <w:rFonts w:ascii="Arial" w:eastAsia="Times New Roman" w:hAnsi="Arial" w:cs="Arial"/>
@@ -306,22 +254,10 @@
           <w:sz w:val="21"/>
           <w:szCs w:val="21"/>
           <w:u w:val="single"/>
-        </w:rPr>
-        <w:t>@</w:t>
-      </w:r>
-      <w:proofErr w:type="spellStart"/>
-      <w:r>
-        <w:rPr>
-          <w:rFonts w:ascii="Arial" w:eastAsia="Times New Roman" w:hAnsi="Arial" w:cs="Arial"/>
-          <w:color w:val="333333"/>
-          <w:sz w:val="21"/>
-          <w:szCs w:val="21"/>
-          <w:u w:val="single"/>
           <w:lang w:val="en-US"/>
         </w:rPr>
         <w:t>OwnerPassportIssued</w:t>
       </w:r>
-      <w:proofErr w:type="spellEnd"/>
       <w:r>
         <w:rPr>
           <w:rFonts w:ascii="Arial" w:eastAsia="Times New Roman" w:hAnsi="Arial" w:cs="Arial"/>
@@ -347,22 +283,10 @@
           <w:sz w:val="21"/>
           <w:szCs w:val="21"/>
           <w:u w:val="single"/>
-        </w:rPr>
-        <w:t>@</w:t>
-      </w:r>
-      <w:proofErr w:type="spellStart"/>
-      <w:r>
-        <w:rPr>
-          <w:rFonts w:ascii="Arial" w:eastAsia="Times New Roman" w:hAnsi="Arial" w:cs="Arial"/>
-          <w:color w:val="333333"/>
-          <w:sz w:val="21"/>
-          <w:szCs w:val="21"/>
-          <w:u w:val="single"/>
           <w:lang w:val="en-US"/>
         </w:rPr>
         <w:t>OwnerLivingAddress</w:t>
       </w:r>
-      <w:proofErr w:type="spellEnd"/>
       <w:r>
         <w:rPr>
           <w:rFonts w:ascii="Arial" w:eastAsia="Times New Roman" w:hAnsi="Arial" w:cs="Arial"/>
@@ -399,22 +323,10 @@
           <w:sz w:val="21"/>
           <w:szCs w:val="21"/>
           <w:u w:val="single"/>
-        </w:rPr>
-        <w:t>@</w:t>
-      </w:r>
-      <w:proofErr w:type="spellStart"/>
-      <w:r>
-        <w:rPr>
-          <w:rFonts w:ascii="Arial" w:eastAsia="Times New Roman" w:hAnsi="Arial" w:cs="Arial"/>
-          <w:color w:val="333333"/>
-          <w:sz w:val="21"/>
-          <w:szCs w:val="21"/>
-          <w:u w:val="single"/>
           <w:lang w:val="en-US"/>
         </w:rPr>
         <w:t>ClientFullName</w:t>
       </w:r>
-      <w:proofErr w:type="spellEnd"/>
       <w:r>
         <w:rPr>
           <w:rFonts w:ascii="Arial" w:eastAsia="Times New Roman" w:hAnsi="Arial" w:cs="Arial"/>
@@ -431,22 +343,10 @@
           <w:sz w:val="21"/>
           <w:szCs w:val="21"/>
           <w:u w:val="single"/>
-        </w:rPr>
-        <w:t>@</w:t>
-      </w:r>
-      <w:proofErr w:type="spellStart"/>
-      <w:r>
-        <w:rPr>
-          <w:rFonts w:ascii="Arial" w:eastAsia="Times New Roman" w:hAnsi="Arial" w:cs="Arial"/>
-          <w:color w:val="333333"/>
-          <w:sz w:val="21"/>
-          <w:szCs w:val="21"/>
-          <w:u w:val="single"/>
           <w:lang w:val="en-US"/>
         </w:rPr>
         <w:t>ClientPassportSeries</w:t>
       </w:r>
-      <w:proofErr w:type="spellEnd"/>
       <w:r>
         <w:rPr>
           <w:rFonts w:ascii="Arial" w:eastAsia="Times New Roman" w:hAnsi="Arial" w:cs="Arial"/>
@@ -463,22 +363,10 @@
           <w:sz w:val="21"/>
           <w:szCs w:val="21"/>
           <w:u w:val="single"/>
-        </w:rPr>
-        <w:t>@</w:t>
-      </w:r>
-      <w:proofErr w:type="spellStart"/>
-      <w:r>
-        <w:rPr>
-          <w:rFonts w:ascii="Arial" w:eastAsia="Times New Roman" w:hAnsi="Arial" w:cs="Arial"/>
-          <w:color w:val="333333"/>
-          <w:sz w:val="21"/>
-          <w:szCs w:val="21"/>
-          <w:u w:val="single"/>
           <w:lang w:val="en-US"/>
         </w:rPr>
         <w:t>ClientPassportNumber</w:t>
       </w:r>
-      <w:proofErr w:type="spellEnd"/>
       <w:r>
         <w:rPr>
           <w:rFonts w:ascii="Arial" w:eastAsia="Times New Roman" w:hAnsi="Arial" w:cs="Arial"/>
@@ -494,21 +382,10 @@
           <w:color w:val="333333"/>
           <w:sz w:val="21"/>
           <w:szCs w:val="21"/>
-        </w:rPr>
-        <w:t>@</w:t>
-      </w:r>
-      <w:proofErr w:type="spellStart"/>
-      <w:r>
-        <w:rPr>
-          <w:rFonts w:ascii="Arial" w:eastAsia="Times New Roman" w:hAnsi="Arial" w:cs="Arial"/>
-          <w:color w:val="333333"/>
-          <w:sz w:val="21"/>
-          <w:szCs w:val="21"/>
           <w:lang w:val="en-US"/>
         </w:rPr>
         <w:t>ClientPassportIssued</w:t>
       </w:r>
-      <w:proofErr w:type="spellEnd"/>
       <w:r>
         <w:rPr>
           <w:rFonts w:ascii="Arial" w:eastAsia="Times New Roman" w:hAnsi="Arial" w:cs="Arial"/>
@@ -524,21 +401,10 @@
           <w:color w:val="333333"/>
           <w:sz w:val="21"/>
           <w:szCs w:val="21"/>
-        </w:rPr>
-        <w:t>@</w:t>
-      </w:r>
-      <w:proofErr w:type="spellStart"/>
-      <w:r>
-        <w:rPr>
-          <w:rFonts w:ascii="Arial" w:eastAsia="Times New Roman" w:hAnsi="Arial" w:cs="Arial"/>
-          <w:color w:val="333333"/>
-          <w:sz w:val="21"/>
-          <w:szCs w:val="21"/>
           <w:lang w:val="en-US"/>
         </w:rPr>
         <w:t>ClientLivingAddress</w:t>
       </w:r>
-      <w:proofErr w:type="spellEnd"/>
       <w:r>
         <w:rPr>
           <w:rFonts w:ascii="Arial" w:eastAsia="Times New Roman" w:hAnsi="Arial" w:cs="Arial"/>
@@ -566,16 +432,7 @@
           <w:sz w:val="21"/>
           <w:szCs w:val="21"/>
         </w:rPr>
-        <w:t xml:space="preserve">», с другой стороны, именуемые в дальнейшем «Стороны», заключили настоящий договор, в </w:t>
-      </w:r>
-      <w:r>
-        <w:rPr>
-          <w:rFonts w:ascii="Arial" w:eastAsia="Times New Roman" w:hAnsi="Arial" w:cs="Arial"/>
-          <w:color w:val="333333"/>
-          <w:sz w:val="21"/>
-          <w:szCs w:val="21"/>
-        </w:rPr>
-        <w:t xml:space="preserve">дальнейшем «Договор» , о нижеследующем: </w:t>
+        <w:t xml:space="preserve">», с другой стороны, именуемые в дальнейшем «Стороны», заключили настоящий договор, в дальнейшем «Договор» , о нижеследующем: </w:t>
       </w:r>
     </w:p>
     <w:p>
@@ -609,22 +466,10 @@
           <w:sz w:val="21"/>
           <w:szCs w:val="21"/>
           <w:u w:val="single"/>
-        </w:rPr>
-        <w:t>@</w:t>
-      </w:r>
-      <w:proofErr w:type="spellStart"/>
-      <w:r>
-        <w:rPr>
-          <w:rFonts w:ascii="Arial" w:eastAsia="Times New Roman" w:hAnsi="Arial" w:cs="Arial"/>
-          <w:color w:val="333333"/>
-          <w:sz w:val="21"/>
-          <w:szCs w:val="21"/>
-          <w:u w:val="single"/>
           <w:lang w:val="en-US"/>
         </w:rPr>
         <w:t>OwnerFullName</w:t>
       </w:r>
-      <w:proofErr w:type="spellEnd"/>
       <w:r>
         <w:rPr>
           <w:rFonts w:ascii="Arial" w:eastAsia="Times New Roman" w:hAnsi="Arial" w:cs="Arial"/>
@@ -641,22 +486,10 @@
           <w:sz w:val="21"/>
           <w:szCs w:val="21"/>
           <w:u w:val="single"/>
-        </w:rPr>
-        <w:t>@</w:t>
-      </w:r>
-      <w:proofErr w:type="spellStart"/>
-      <w:r>
-        <w:rPr>
-          <w:rFonts w:ascii="Arial" w:eastAsia="Times New Roman" w:hAnsi="Arial" w:cs="Arial"/>
-          <w:color w:val="333333"/>
-          <w:sz w:val="21"/>
-          <w:szCs w:val="21"/>
-          <w:u w:val="single"/>
           <w:lang w:val="en-US"/>
         </w:rPr>
         <w:t>ClientFullName</w:t>
       </w:r>
-      <w:proofErr w:type="spellEnd"/>
       <w:r>
         <w:rPr>
           <w:rFonts w:ascii="Arial" w:eastAsia="Times New Roman" w:hAnsi="Arial" w:cs="Arial"/>
@@ -673,22 +506,10 @@
           <w:sz w:val="21"/>
           <w:szCs w:val="21"/>
           <w:u w:val="single"/>
-        </w:rPr>
-        <w:t>@</w:t>
-      </w:r>
-      <w:proofErr w:type="spellStart"/>
-      <w:r>
-        <w:rPr>
-          <w:rFonts w:ascii="Arial" w:eastAsia="Times New Roman" w:hAnsi="Arial" w:cs="Arial"/>
-          <w:color w:val="333333"/>
-          <w:sz w:val="21"/>
-          <w:szCs w:val="21"/>
-          <w:u w:val="single"/>
           <w:lang w:val="en-US"/>
         </w:rPr>
         <w:t>EstateAddress</w:t>
       </w:r>
-      <w:proofErr w:type="spellEnd"/>
       <w:r>
         <w:rPr>
           <w:rFonts w:ascii="Arial" w:eastAsia="Times New Roman" w:hAnsi="Arial" w:cs="Arial"/>
@@ -705,51 +526,19 @@
           <w:sz w:val="21"/>
           <w:szCs w:val="21"/>
           <w:u w:val="single"/>
-        </w:rPr>
-        <w:t>@</w:t>
-      </w:r>
-      <w:proofErr w:type="spellStart"/>
-      <w:r>
-        <w:rPr>
-          <w:rFonts w:ascii="Arial" w:eastAsia="Times New Roman" w:hAnsi="Arial" w:cs="Arial"/>
-          <w:color w:val="333333"/>
-          <w:sz w:val="21"/>
-          <w:szCs w:val="21"/>
-          <w:u w:val="single"/>
           <w:lang w:val="en-US"/>
         </w:rPr>
         <w:t>EstateRooms</w:t>
       </w:r>
-      <w:proofErr w:type="spellEnd"/>
-      <w:r>
-        <w:rPr>
-          <w:rFonts w:ascii="Arial" w:eastAsia="Times New Roman" w:hAnsi="Arial" w:cs="Arial"/>
-          <w:color w:val="333333"/>
-          <w:sz w:val="21"/>
-          <w:szCs w:val="21"/>
-        </w:rPr>
-        <w:t xml:space="preserve"> об</w:t>
-      </w:r>
-      <w:r>
-        <w:rPr>
-          <w:rFonts w:ascii="Arial" w:eastAsia="Times New Roman" w:hAnsi="Arial" w:cs="Arial"/>
-          <w:color w:val="333333"/>
-          <w:sz w:val="21"/>
-          <w:szCs w:val="21"/>
-        </w:rPr>
-        <w:t xml:space="preserve">щей полезной площадью </w:t>
-      </w:r>
-      <w:r>
-        <w:rPr>
-          <w:rFonts w:ascii="Arial" w:eastAsia="Times New Roman" w:hAnsi="Arial" w:cs="Arial"/>
-          <w:color w:val="333333"/>
-          <w:sz w:val="21"/>
-          <w:szCs w:val="21"/>
-          <w:u w:val="single"/>
-        </w:rPr>
-        <w:t>@</w:t>
-      </w:r>
-      <w:proofErr w:type="spellStart"/>
+      <w:r>
+        <w:rPr>
+          <w:rFonts w:ascii="Arial" w:eastAsia="Times New Roman" w:hAnsi="Arial" w:cs="Arial"/>
+          <w:color w:val="333333"/>
+          <w:sz w:val="21"/>
+          <w:szCs w:val="21"/>
+        </w:rPr>
+        <w:t xml:space="preserve"> общей полезной площадью </w:t>
+      </w:r>
       <w:r>
         <w:rPr>
           <w:rFonts w:ascii="Arial" w:eastAsia="Times New Roman" w:hAnsi="Arial" w:cs="Arial"/>
@@ -761,88 +550,44 @@
         </w:rPr>
         <w:t>EstateEffectiveArea</w:t>
       </w:r>
-      <w:proofErr w:type="spellEnd"/>
-      <w:r>
-        <w:rPr>
-          <w:rFonts w:ascii="Arial" w:eastAsia="Times New Roman" w:hAnsi="Arial" w:cs="Arial"/>
-          <w:color w:val="333333"/>
-          <w:sz w:val="21"/>
-          <w:szCs w:val="21"/>
+      <w:r>
+        <w:rPr>
+          <w:rFonts w:ascii="Arial" w:eastAsia="Times New Roman" w:hAnsi="Arial" w:cs="Arial"/>
+          <w:color w:val="333333"/>
+          <w:sz w:val="21"/>
+          <w:szCs w:val="21"/>
+        </w:rPr>
+        <w:t xml:space="preserve"> кв.м., в том числе жилой площади </w:t>
+      </w:r>
+      <w:r>
+        <w:rPr>
+          <w:rFonts w:ascii="Arial" w:eastAsia="Times New Roman" w:hAnsi="Arial" w:cs="Arial"/>
+          <w:color w:val="333333"/>
+          <w:sz w:val="21"/>
+          <w:szCs w:val="21"/>
+          <w:u w:val="single"/>
+          <w:lang w:val="en-US"/>
+        </w:rPr>
+        <w:t>EstateLivingArea</w:t>
+      </w:r>
+      <w:r>
+        <w:rPr>
+          <w:rFonts w:ascii="Arial" w:eastAsia="Times New Roman" w:hAnsi="Arial" w:cs="Arial"/>
+          <w:color w:val="333333"/>
+          <w:sz w:val="21"/>
+          <w:szCs w:val="21"/>
+          <w:u w:val="single"/>
         </w:rPr>
         <w:t xml:space="preserve"> </w:t>
       </w:r>
-      <w:proofErr w:type="spellStart"/>
-      <w:r>
-        <w:rPr>
-          <w:rFonts w:ascii="Arial" w:eastAsia="Times New Roman" w:hAnsi="Arial" w:cs="Arial"/>
-          <w:color w:val="333333"/>
-          <w:sz w:val="21"/>
-          <w:szCs w:val="21"/>
-        </w:rPr>
-        <w:t>кв.м</w:t>
-      </w:r>
-      <w:proofErr w:type="spellEnd"/>
-      <w:r>
-        <w:rPr>
-          <w:rFonts w:ascii="Arial" w:eastAsia="Times New Roman" w:hAnsi="Arial" w:cs="Arial"/>
-          <w:color w:val="333333"/>
-          <w:sz w:val="21"/>
-          <w:szCs w:val="21"/>
-        </w:rPr>
-        <w:t xml:space="preserve">., в том числе жилой площади </w:t>
-      </w:r>
-      <w:r>
-        <w:rPr>
-          <w:rFonts w:ascii="Arial" w:eastAsia="Times New Roman" w:hAnsi="Arial" w:cs="Arial"/>
-          <w:color w:val="333333"/>
-          <w:sz w:val="21"/>
-          <w:szCs w:val="21"/>
-          <w:u w:val="single"/>
-        </w:rPr>
-        <w:t>@</w:t>
-      </w:r>
-      <w:proofErr w:type="spellStart"/>
-      <w:r>
-        <w:rPr>
-          <w:rFonts w:ascii="Arial" w:eastAsia="Times New Roman" w:hAnsi="Arial" w:cs="Arial"/>
-          <w:color w:val="333333"/>
-          <w:sz w:val="21"/>
-          <w:szCs w:val="21"/>
-          <w:u w:val="single"/>
-          <w:lang w:val="en-US"/>
-        </w:rPr>
-        <w:t>EstateLivingArea</w:t>
-      </w:r>
-      <w:proofErr w:type="spellEnd"/>
-      <w:r>
-        <w:rPr>
-          <w:rFonts w:ascii="Arial" w:eastAsia="Times New Roman" w:hAnsi="Arial" w:cs="Arial"/>
-          <w:color w:val="333333"/>
-          <w:sz w:val="21"/>
-          <w:szCs w:val="21"/>
-          <w:u w:val="single"/>
-        </w:rPr>
-        <w:t xml:space="preserve"> </w:t>
-      </w:r>
-      <w:proofErr w:type="spellStart"/>
-      <w:r>
-        <w:rPr>
-          <w:rFonts w:ascii="Arial" w:eastAsia="Times New Roman" w:hAnsi="Arial" w:cs="Arial"/>
-          <w:color w:val="333333"/>
-          <w:sz w:val="21"/>
-          <w:szCs w:val="21"/>
-        </w:rPr>
-        <w:t>кв.м</w:t>
-      </w:r>
-      <w:proofErr w:type="spellEnd"/>
-      <w:r>
-        <w:rPr>
-          <w:rFonts w:ascii="Arial" w:eastAsia="Times New Roman" w:hAnsi="Arial" w:cs="Arial"/>
-          <w:color w:val="333333"/>
-          <w:sz w:val="21"/>
-          <w:szCs w:val="21"/>
-        </w:rPr>
-        <w:t>., ______________________________, что подтверждается справкой бюро технической инвентаризации ______________________________.</w:t>
+      <w:r>
+        <w:rPr>
+          <w:rFonts w:ascii="Arial" w:eastAsia="Times New Roman" w:hAnsi="Arial" w:cs="Arial"/>
+          <w:color w:val="333333"/>
+          <w:sz w:val="21"/>
+          <w:szCs w:val="21"/>
+        </w:rPr>
+        <w:t>кв.м., ______________________________, что подтверждается справкой бюро технической инвентаризации ______________________________.</w:t>
       </w:r>
     </w:p>
     <w:p>
@@ -867,34 +612,7 @@
           <w:sz w:val="21"/>
           <w:szCs w:val="21"/>
         </w:rPr>
-        <w:t xml:space="preserve">Отчуждаемый жилой дом принадлежит мне, </w:t>
-      </w:r>
-      <w:r>
-        <w:rPr>
-          <w:rFonts w:ascii="Arial" w:eastAsia="Times New Roman" w:hAnsi="Arial" w:cs="Arial"/>
-          <w:color w:val="333333"/>
-          <w:sz w:val="21"/>
-          <w:szCs w:val="21"/>
-        </w:rPr>
-        <w:t>_________</w:t>
-      </w:r>
-      <w:r>
-        <w:rPr>
-          <w:rFonts w:ascii="Arial" w:eastAsia="Times New Roman" w:hAnsi="Arial" w:cs="Arial"/>
-          <w:color w:val="333333"/>
-          <w:sz w:val="21"/>
-          <w:szCs w:val="21"/>
-        </w:rPr>
-        <w:t>_____________________</w:t>
-      </w:r>
-      <w:r>
-        <w:rPr>
-          <w:rFonts w:ascii="Arial" w:eastAsia="Times New Roman" w:hAnsi="Arial" w:cs="Arial"/>
-          <w:color w:val="333333"/>
-          <w:sz w:val="21"/>
-          <w:szCs w:val="21"/>
-        </w:rPr>
-        <w:t>, на основании ____________________, выданного ______________________________.</w:t>
+        <w:t>Отчуждаемый жилой дом принадлежит мне, ______________________________, на основании ____________________, выданного ______________________________.</w:t>
       </w:r>
     </w:p>
     <w:p>
@@ -928,22 +646,10 @@
           <w:sz w:val="21"/>
           <w:szCs w:val="21"/>
           <w:u w:val="single"/>
-        </w:rPr>
-        <w:t>@</w:t>
-      </w:r>
-      <w:proofErr w:type="spellStart"/>
-      <w:r>
-        <w:rPr>
-          <w:rFonts w:ascii="Arial" w:eastAsia="Times New Roman" w:hAnsi="Arial" w:cs="Arial"/>
-          <w:color w:val="333333"/>
-          <w:sz w:val="21"/>
-          <w:szCs w:val="21"/>
-          <w:u w:val="single"/>
           <w:lang w:val="en-US"/>
         </w:rPr>
         <w:t>EstateCost</w:t>
       </w:r>
-      <w:proofErr w:type="spellEnd"/>
       <w:r>
         <w:rPr>
           <w:rFonts w:ascii="Arial" w:eastAsia="Times New Roman" w:hAnsi="Arial" w:cs="Arial"/>
@@ -985,39 +691,18 @@
           <w:sz w:val="21"/>
           <w:szCs w:val="21"/>
           <w:u w:val="single"/>
-        </w:rPr>
-        <w:t>@</w:t>
-      </w:r>
-      <w:proofErr w:type="spellStart"/>
-      <w:r>
-        <w:rPr>
-          <w:rFonts w:ascii="Arial" w:eastAsia="Times New Roman" w:hAnsi="Arial" w:cs="Arial"/>
-          <w:color w:val="333333"/>
-          <w:sz w:val="21"/>
-          <w:szCs w:val="21"/>
-          <w:u w:val="single"/>
           <w:lang w:val="en-US"/>
         </w:rPr>
         <w:t>EstateCost</w:t>
       </w:r>
-      <w:proofErr w:type="spellEnd"/>
-      <w:r>
-        <w:rPr>
-          <w:rFonts w:ascii="Arial" w:eastAsia="Times New Roman" w:hAnsi="Arial" w:cs="Arial"/>
-          <w:color w:val="333333"/>
-          <w:sz w:val="21"/>
-          <w:szCs w:val="21"/>
-        </w:rPr>
-        <w:t xml:space="preserve"> рублей, уплачиваемых ____________________ полностью при п</w:t>
-      </w:r>
-      <w:r>
-        <w:rPr>
-          <w:rFonts w:ascii="Arial" w:eastAsia="Times New Roman" w:hAnsi="Arial" w:cs="Arial"/>
-          <w:color w:val="333333"/>
-          <w:sz w:val="21"/>
-          <w:szCs w:val="21"/>
-        </w:rPr>
-        <w:t>одписании договора.</w:t>
+      <w:r>
+        <w:rPr>
+          <w:rFonts w:ascii="Arial" w:eastAsia="Times New Roman" w:hAnsi="Arial" w:cs="Arial"/>
+          <w:color w:val="333333"/>
+          <w:sz w:val="21"/>
+          <w:szCs w:val="21"/>
+        </w:rPr>
+        <w:t xml:space="preserve"> рублей, уплачиваемых ____________________ полностью при подписании договора.</w:t>
       </w:r>
     </w:p>
     <w:p>
@@ -1092,16 +777,7 @@
           <w:sz w:val="21"/>
           <w:szCs w:val="21"/>
         </w:rPr>
-        <w:t>Одновременно с этим договором был уд</w:t>
-      </w:r>
-      <w:r>
-        <w:rPr>
-          <w:rFonts w:ascii="Arial" w:eastAsia="Times New Roman" w:hAnsi="Arial" w:cs="Arial"/>
-          <w:color w:val="333333"/>
-          <w:sz w:val="21"/>
-          <w:szCs w:val="21"/>
-        </w:rPr>
-        <w:t>остоверен типовой договор купли-продажи земельного участка, на котором расположен продаваемый дом.</w:t>
+        <w:t>Одновременно с этим договором был удостоверен типовой договор купли-продажи земельного участка, на котором расположен продаваемый дом.</w:t>
       </w:r>
     </w:p>
     <w:p>
@@ -1126,16 +802,7 @@
           <w:sz w:val="21"/>
           <w:szCs w:val="21"/>
         </w:rPr>
-        <w:t>Договор составлен в __________ экземплярах, один из которых остается в делах ____________________ нотариальной конторы, а другой выдается ___________________</w:t>
-      </w:r>
-      <w:r>
-        <w:rPr>
-          <w:rFonts w:ascii="Arial" w:eastAsia="Times New Roman" w:hAnsi="Arial" w:cs="Arial"/>
-          <w:color w:val="333333"/>
-          <w:sz w:val="21"/>
-          <w:szCs w:val="21"/>
-        </w:rPr>
-        <w:t>___________</w:t>
+        <w:t>Договор составлен в __________ экземплярах, один из которых остается в делах ____________________ нотариальной конторы, а другой выдается ______________________________</w:t>
       </w:r>
     </w:p>
     <w:p>
@@ -1211,9 +878,8 @@
           <w:sz w:val="20"/>
           <w:szCs w:val="20"/>
         </w:rPr>
-        <w:t>: @</w:t>
-      </w:r>
-      <w:proofErr w:type="spellStart"/>
+        <w:t xml:space="preserve">: </w:t>
+      </w:r>
       <w:r>
         <w:rPr>
           <w:rFonts w:ascii="Arial" w:eastAsia="Times New Roman" w:hAnsi="Arial" w:cs="Arial"/>
@@ -1225,7 +891,44 @@
         </w:rPr>
         <w:t>OwnerPassportRegistrationAddress</w:t>
       </w:r>
-      <w:proofErr w:type="spellEnd"/>
+      <w:r>
+        <w:rPr>
+          <w:rFonts w:ascii="Arial" w:eastAsia="Times New Roman" w:hAnsi="Arial" w:cs="Arial"/>
+          <w:color w:val="333333"/>
+          <w:sz w:val="20"/>
+          <w:szCs w:val="20"/>
+        </w:rPr>
+        <w:t xml:space="preserve"> Почтовый адрес</w:t>
+      </w:r>
+      <w:r>
+        <w:rPr>
+          <w:rFonts w:ascii="Arial" w:eastAsia="Times New Roman" w:hAnsi="Arial" w:cs="Arial"/>
+          <w:color w:val="333333"/>
+          <w:sz w:val="20"/>
+          <w:szCs w:val="20"/>
+        </w:rPr>
+        <w:t xml:space="preserve">: </w:t>
+      </w:r>
+      <w:r>
+        <w:rPr>
+          <w:rFonts w:ascii="Arial" w:eastAsia="Times New Roman" w:hAnsi="Arial" w:cs="Arial"/>
+          <w:color w:val="333333"/>
+          <w:sz w:val="20"/>
+          <w:szCs w:val="20"/>
+          <w:u w:val="single"/>
+          <w:lang w:val="en-US"/>
+        </w:rPr>
+        <w:t>OwnerPassportPostAddress</w:t>
+      </w:r>
+      <w:r>
+        <w:rPr>
+          <w:rFonts w:ascii="Arial" w:eastAsia="Times New Roman" w:hAnsi="Arial" w:cs="Arial"/>
+          <w:color w:val="333333"/>
+          <w:sz w:val="20"/>
+          <w:szCs w:val="20"/>
+        </w:rPr>
+        <w:t xml:space="preserve"> Паспорт серия, номер:</w:t>
+      </w:r>
       <w:r>
         <w:rPr>
           <w:rFonts w:ascii="Arial" w:eastAsia="Times New Roman" w:hAnsi="Arial" w:cs="Arial"/>
@@ -1241,46 +944,36 @@
           <w:color w:val="333333"/>
           <w:sz w:val="20"/>
           <w:szCs w:val="20"/>
-        </w:rPr>
-        <w:t>П</w:t>
-      </w:r>
-      <w:r>
-        <w:rPr>
-          <w:rFonts w:ascii="Arial" w:eastAsia="Times New Roman" w:hAnsi="Arial" w:cs="Arial"/>
-          <w:color w:val="333333"/>
-          <w:sz w:val="20"/>
-          <w:szCs w:val="20"/>
-        </w:rPr>
-        <w:t>очтовый адрес</w:t>
-      </w:r>
-      <w:r>
-        <w:rPr>
-          <w:rFonts w:ascii="Arial" w:eastAsia="Times New Roman" w:hAnsi="Arial" w:cs="Arial"/>
-          <w:color w:val="333333"/>
-          <w:sz w:val="20"/>
-          <w:szCs w:val="20"/>
-        </w:rPr>
-        <w:t>: @</w:t>
-      </w:r>
-      <w:proofErr w:type="spellStart"/>
-      <w:r>
-        <w:rPr>
-          <w:rFonts w:ascii="Arial" w:eastAsia="Times New Roman" w:hAnsi="Arial" w:cs="Arial"/>
-          <w:color w:val="333333"/>
-          <w:sz w:val="20"/>
-          <w:szCs w:val="20"/>
-          <w:u w:val="single"/>
-          <w:lang w:val="en-US"/>
-        </w:rPr>
-        <w:t>OwnerPassportPostAddress</w:t>
-      </w:r>
-      <w:proofErr w:type="spellEnd"/>
-      <w:r>
-        <w:rPr>
-          <w:rFonts w:ascii="Arial" w:eastAsia="Times New Roman" w:hAnsi="Arial" w:cs="Arial"/>
-          <w:color w:val="333333"/>
-          <w:sz w:val="20"/>
-          <w:szCs w:val="20"/>
+          <w:u w:val="single"/>
+          <w:lang w:val="en-US"/>
+        </w:rPr>
+        <w:t>OwnerPassportFullNumber</w:t>
+      </w:r>
+      <w:r>
+        <w:rPr>
+          <w:rFonts w:ascii="Arial" w:eastAsia="Times New Roman" w:hAnsi="Arial" w:cs="Arial"/>
+          <w:color w:val="333333"/>
+          <w:sz w:val="20"/>
+          <w:szCs w:val="20"/>
+        </w:rPr>
+        <w:t xml:space="preserve"> Кем выдан</w:t>
+      </w:r>
+      <w:r>
+        <w:rPr>
+          <w:rFonts w:ascii="Arial" w:eastAsia="Times New Roman" w:hAnsi="Arial" w:cs="Arial"/>
+          <w:color w:val="333333"/>
+          <w:sz w:val="20"/>
+          <w:szCs w:val="20"/>
+        </w:rPr>
+        <w:t>:</w:t>
+      </w:r>
+      <w:r>
+        <w:rPr>
+          <w:rFonts w:ascii="Arial" w:eastAsia="Times New Roman" w:hAnsi="Arial" w:cs="Arial"/>
+          <w:color w:val="333333"/>
+          <w:sz w:val="20"/>
+          <w:szCs w:val="20"/>
+          <w:u w:val="single"/>
         </w:rPr>
         <w:t xml:space="preserve"> </w:t>
       </w:r>
@@ -1290,8 +983,28 @@
           <w:color w:val="333333"/>
           <w:sz w:val="20"/>
           <w:szCs w:val="20"/>
-        </w:rPr>
-        <w:t>Паспорт серия, номер:</w:t>
+          <w:u w:val="single"/>
+          <w:lang w:val="en-US"/>
+        </w:rPr>
+        <w:t>OwnerPassportIssuedBy</w:t>
+      </w:r>
+      <w:r>
+        <w:rPr>
+          <w:rFonts w:ascii="Arial" w:eastAsia="Times New Roman" w:hAnsi="Arial" w:cs="Arial"/>
+          <w:color w:val="333333"/>
+          <w:sz w:val="20"/>
+          <w:szCs w:val="20"/>
+        </w:rPr>
+        <w:t xml:space="preserve"> Когда выдан</w:t>
+      </w:r>
+      <w:r>
+        <w:rPr>
+          <w:rFonts w:ascii="Arial" w:eastAsia="Times New Roman" w:hAnsi="Arial" w:cs="Arial"/>
+          <w:color w:val="333333"/>
+          <w:sz w:val="20"/>
+          <w:szCs w:val="20"/>
+        </w:rPr>
+        <w:t>:</w:t>
       </w:r>
       <w:r>
         <w:rPr>
@@ -1309,28 +1022,35 @@
           <w:sz w:val="20"/>
           <w:szCs w:val="20"/>
           <w:u w:val="single"/>
-        </w:rPr>
-        <w:t>@</w:t>
-      </w:r>
-      <w:proofErr w:type="spellStart"/>
-      <w:r>
-        <w:rPr>
-          <w:rFonts w:ascii="Arial" w:eastAsia="Times New Roman" w:hAnsi="Arial" w:cs="Arial"/>
-          <w:color w:val="333333"/>
-          <w:sz w:val="20"/>
-          <w:szCs w:val="20"/>
-          <w:u w:val="single"/>
-          <w:lang w:val="en-US"/>
-        </w:rPr>
-        <w:t>OwnerPassportFullNumber</w:t>
-      </w:r>
-      <w:proofErr w:type="spellEnd"/>
-      <w:r>
-        <w:rPr>
-          <w:rFonts w:ascii="Arial" w:eastAsia="Times New Roman" w:hAnsi="Arial" w:cs="Arial"/>
-          <w:color w:val="333333"/>
-          <w:sz w:val="20"/>
-          <w:szCs w:val="20"/>
+          <w:lang w:val="en-US"/>
+        </w:rPr>
+        <w:t>OwnerPassportIssuedDate</w:t>
+      </w:r>
+      <w:r>
+        <w:rPr>
+          <w:rFonts w:ascii="Arial" w:eastAsia="Times New Roman" w:hAnsi="Arial" w:cs="Arial"/>
+          <w:color w:val="333333"/>
+          <w:sz w:val="20"/>
+          <w:szCs w:val="20"/>
+        </w:rPr>
+        <w:t xml:space="preserve"> Контактный телефон</w:t>
+      </w:r>
+      <w:r>
+        <w:rPr>
+          <w:rFonts w:ascii="Arial" w:eastAsia="Times New Roman" w:hAnsi="Arial" w:cs="Arial"/>
+          <w:color w:val="333333"/>
+          <w:sz w:val="20"/>
+          <w:szCs w:val="20"/>
+        </w:rPr>
+        <w:t>:</w:t>
+      </w:r>
+      <w:r>
+        <w:rPr>
+          <w:rFonts w:ascii="Arial" w:eastAsia="Times New Roman" w:hAnsi="Arial" w:cs="Arial"/>
+          <w:color w:val="333333"/>
+          <w:sz w:val="20"/>
+          <w:szCs w:val="20"/>
+          <w:u w:val="single"/>
         </w:rPr>
         <w:t xml:space="preserve"> </w:t>
       </w:r>
@@ -1340,181 +1060,11 @@
           <w:color w:val="333333"/>
           <w:sz w:val="20"/>
           <w:szCs w:val="20"/>
-        </w:rPr>
-        <w:t>Кем выдан</w:t>
-      </w:r>
-      <w:r>
-        <w:rPr>
-          <w:rFonts w:ascii="Arial" w:eastAsia="Times New Roman" w:hAnsi="Arial" w:cs="Arial"/>
-          <w:color w:val="333333"/>
-          <w:sz w:val="20"/>
-          <w:szCs w:val="20"/>
-        </w:rPr>
-        <w:t>:</w:t>
-      </w:r>
-      <w:r>
-        <w:rPr>
-          <w:rFonts w:ascii="Arial" w:eastAsia="Times New Roman" w:hAnsi="Arial" w:cs="Arial"/>
-          <w:color w:val="333333"/>
-          <w:sz w:val="20"/>
-          <w:szCs w:val="20"/>
-          <w:u w:val="single"/>
-        </w:rPr>
-        <w:t xml:space="preserve"> </w:t>
-      </w:r>
-      <w:r>
-        <w:rPr>
-          <w:rFonts w:ascii="Arial" w:eastAsia="Times New Roman" w:hAnsi="Arial" w:cs="Arial"/>
-          <w:color w:val="333333"/>
-          <w:sz w:val="20"/>
-          <w:szCs w:val="20"/>
-          <w:u w:val="single"/>
-        </w:rPr>
-        <w:t>@</w:t>
-      </w:r>
-      <w:proofErr w:type="spellStart"/>
-      <w:proofErr w:type="gramStart"/>
-      <w:r>
-        <w:rPr>
-          <w:rFonts w:ascii="Arial" w:eastAsia="Times New Roman" w:hAnsi="Arial" w:cs="Arial"/>
-          <w:color w:val="333333"/>
-          <w:sz w:val="20"/>
-          <w:szCs w:val="20"/>
-          <w:u w:val="single"/>
-          <w:lang w:val="en-US"/>
-        </w:rPr>
-        <w:t>OwnerPassportIssuedBy</w:t>
-      </w:r>
-      <w:proofErr w:type="spellEnd"/>
-      <w:proofErr w:type="gramEnd"/>
-      <w:r>
-        <w:rPr>
-          <w:rFonts w:ascii="Arial" w:eastAsia="Times New Roman" w:hAnsi="Arial" w:cs="Arial"/>
-          <w:color w:val="333333"/>
-          <w:sz w:val="20"/>
-          <w:szCs w:val="20"/>
-        </w:rPr>
-        <w:t xml:space="preserve"> </w:t>
-      </w:r>
-      <w:r>
-        <w:rPr>
-          <w:rFonts w:ascii="Arial" w:eastAsia="Times New Roman" w:hAnsi="Arial" w:cs="Arial"/>
-          <w:color w:val="333333"/>
-          <w:sz w:val="20"/>
-          <w:szCs w:val="20"/>
-        </w:rPr>
-        <w:t>Ког</w:t>
-      </w:r>
-      <w:r>
-        <w:rPr>
-          <w:rFonts w:ascii="Arial" w:eastAsia="Times New Roman" w:hAnsi="Arial" w:cs="Arial"/>
-          <w:color w:val="333333"/>
-          <w:sz w:val="20"/>
-          <w:szCs w:val="20"/>
-        </w:rPr>
-        <w:t>да выдан</w:t>
-      </w:r>
-      <w:r>
-        <w:rPr>
-          <w:rFonts w:ascii="Arial" w:eastAsia="Times New Roman" w:hAnsi="Arial" w:cs="Arial"/>
-          <w:color w:val="333333"/>
-          <w:sz w:val="20"/>
-          <w:szCs w:val="20"/>
-        </w:rPr>
-        <w:t>:</w:t>
-      </w:r>
-      <w:r>
-        <w:rPr>
-          <w:rFonts w:ascii="Arial" w:eastAsia="Times New Roman" w:hAnsi="Arial" w:cs="Arial"/>
-          <w:color w:val="333333"/>
-          <w:sz w:val="20"/>
-          <w:szCs w:val="20"/>
-        </w:rPr>
-        <w:t xml:space="preserve"> </w:t>
-      </w:r>
-      <w:r>
-        <w:rPr>
-          <w:rFonts w:ascii="Arial" w:eastAsia="Times New Roman" w:hAnsi="Arial" w:cs="Arial"/>
-          <w:color w:val="333333"/>
-          <w:sz w:val="20"/>
-          <w:szCs w:val="20"/>
-          <w:u w:val="single"/>
-        </w:rPr>
-        <w:t>@</w:t>
-      </w:r>
-      <w:proofErr w:type="spellStart"/>
-      <w:r>
-        <w:rPr>
-          <w:rFonts w:ascii="Arial" w:eastAsia="Times New Roman" w:hAnsi="Arial" w:cs="Arial"/>
-          <w:color w:val="333333"/>
-          <w:sz w:val="20"/>
-          <w:szCs w:val="20"/>
-          <w:u w:val="single"/>
-          <w:lang w:val="en-US"/>
-        </w:rPr>
-        <w:t>OwnerPassportIssuedDate</w:t>
-      </w:r>
-      <w:proofErr w:type="spellEnd"/>
-      <w:r>
-        <w:rPr>
-          <w:rFonts w:ascii="Arial" w:eastAsia="Times New Roman" w:hAnsi="Arial" w:cs="Arial"/>
-          <w:color w:val="333333"/>
-          <w:sz w:val="20"/>
-          <w:szCs w:val="20"/>
-        </w:rPr>
-        <w:t xml:space="preserve"> </w:t>
-      </w:r>
-      <w:r>
-        <w:rPr>
-          <w:rFonts w:ascii="Arial" w:eastAsia="Times New Roman" w:hAnsi="Arial" w:cs="Arial"/>
-          <w:color w:val="333333"/>
-          <w:sz w:val="20"/>
-          <w:szCs w:val="20"/>
-        </w:rPr>
-        <w:t>Контактный телефон</w:t>
-      </w:r>
-      <w:r>
-        <w:rPr>
-          <w:rFonts w:ascii="Arial" w:eastAsia="Times New Roman" w:hAnsi="Arial" w:cs="Arial"/>
-          <w:color w:val="333333"/>
-          <w:sz w:val="20"/>
-          <w:szCs w:val="20"/>
-        </w:rPr>
-        <w:t>:</w:t>
-      </w:r>
-      <w:r>
-        <w:rPr>
-          <w:rFonts w:ascii="Arial" w:eastAsia="Times New Roman" w:hAnsi="Arial" w:cs="Arial"/>
-          <w:color w:val="333333"/>
-          <w:sz w:val="20"/>
-          <w:szCs w:val="20"/>
-          <w:u w:val="single"/>
-        </w:rPr>
-        <w:t xml:space="preserve"> </w:t>
-      </w:r>
-      <w:r>
-        <w:rPr>
-          <w:rFonts w:ascii="Arial" w:eastAsia="Times New Roman" w:hAnsi="Arial" w:cs="Arial"/>
-          <w:color w:val="333333"/>
-          <w:sz w:val="20"/>
-          <w:szCs w:val="20"/>
-          <w:u w:val="single"/>
-        </w:rPr>
-        <w:t>@</w:t>
-      </w:r>
-      <w:proofErr w:type="spellStart"/>
-      <w:r>
-        <w:rPr>
-          <w:rFonts w:ascii="Arial" w:eastAsia="Times New Roman" w:hAnsi="Arial" w:cs="Arial"/>
-          <w:color w:val="333333"/>
-          <w:sz w:val="20"/>
-          <w:szCs w:val="20"/>
           <w:u w:val="single"/>
           <w:lang w:val="en-US"/>
         </w:rPr>
         <w:t>OwnerPhone</w:t>
       </w:r>
-      <w:proofErr w:type="spellEnd"/>
       <w:r>
         <w:rPr>
           <w:rFonts w:ascii="Arial" w:eastAsia="Times New Roman" w:hAnsi="Arial" w:cs="Arial"/>
@@ -1573,9 +1123,8 @@
           <w:sz w:val="20"/>
           <w:szCs w:val="20"/>
         </w:rPr>
-        <w:t>: @</w:t>
-      </w:r>
-      <w:proofErr w:type="spellStart"/>
+        <w:t xml:space="preserve">: </w:t>
+      </w:r>
       <w:r>
         <w:rPr>
           <w:rFonts w:ascii="Arial" w:eastAsia="Times New Roman" w:hAnsi="Arial" w:cs="Arial"/>
@@ -1598,7 +1147,6 @@
         </w:rPr>
         <w:t>PassportRegistrationAddress</w:t>
       </w:r>
-      <w:proofErr w:type="spellEnd"/>
       <w:r>
         <w:rPr>
           <w:rFonts w:ascii="Arial" w:eastAsia="Times New Roman" w:hAnsi="Arial" w:cs="Arial"/>
@@ -1615,9 +1163,8 @@
           <w:sz w:val="20"/>
           <w:szCs w:val="20"/>
         </w:rPr>
-        <w:t>: @</w:t>
-      </w:r>
-      <w:proofErr w:type="spellStart"/>
+        <w:t xml:space="preserve">: </w:t>
+      </w:r>
       <w:r>
         <w:rPr>
           <w:rFonts w:ascii="Arial" w:eastAsia="Times New Roman" w:hAnsi="Arial" w:cs="Arial"/>
@@ -1640,7 +1187,6 @@
         </w:rPr>
         <w:t>PassportPostAddress</w:t>
       </w:r>
-      <w:proofErr w:type="spellEnd"/>
       <w:r>
         <w:rPr>
           <w:rFonts w:ascii="Arial" w:eastAsia="Times New Roman" w:hAnsi="Arial" w:cs="Arial"/>
@@ -1657,9 +1203,8 @@
           <w:sz w:val="20"/>
           <w:szCs w:val="20"/>
         </w:rPr>
-        <w:t>: @</w:t>
-      </w:r>
-      <w:proofErr w:type="spellStart"/>
+        <w:t xml:space="preserve">: </w:t>
+      </w:r>
       <w:r>
         <w:rPr>
           <w:rFonts w:ascii="Arial" w:eastAsia="Times New Roman" w:hAnsi="Arial" w:cs="Arial"/>
@@ -1682,7 +1227,6 @@
         </w:rPr>
         <w:t>PassportFullNumber</w:t>
       </w:r>
-      <w:proofErr w:type="spellEnd"/>
       <w:r>
         <w:rPr>
           <w:rFonts w:ascii="Arial" w:eastAsia="Times New Roman" w:hAnsi="Arial" w:cs="Arial"/>
@@ -1708,18 +1252,6 @@
           <w:sz w:val="20"/>
           <w:szCs w:val="20"/>
           <w:u w:val="single"/>
-        </w:rPr>
-        <w:t>@</w:t>
-      </w:r>
-      <w:proofErr w:type="spellStart"/>
-      <w:proofErr w:type="gramStart"/>
-      <w:r>
-        <w:rPr>
-          <w:rFonts w:ascii="Arial" w:eastAsia="Times New Roman" w:hAnsi="Arial" w:cs="Arial"/>
-          <w:color w:val="333333"/>
-          <w:sz w:val="20"/>
-          <w:szCs w:val="20"/>
-          <w:u w:val="single"/>
           <w:lang w:val="en-US"/>
         </w:rPr>
         <w:t>Client</w:t>
@@ -1735,8 +1267,6 @@
         </w:rPr>
         <w:t>PassportIssuedBy</w:t>
       </w:r>
-      <w:proofErr w:type="spellEnd"/>
-      <w:proofErr w:type="gramEnd"/>
       <w:r>
         <w:rPr>
           <w:rFonts w:ascii="Arial" w:eastAsia="Times New Roman" w:hAnsi="Arial" w:cs="Arial"/>
@@ -1771,17 +1301,6 @@
           <w:sz w:val="20"/>
           <w:szCs w:val="20"/>
           <w:u w:val="single"/>
-        </w:rPr>
-        <w:t>@</w:t>
-      </w:r>
-      <w:proofErr w:type="spellStart"/>
-      <w:r>
-        <w:rPr>
-          <w:rFonts w:ascii="Arial" w:eastAsia="Times New Roman" w:hAnsi="Arial" w:cs="Arial"/>
-          <w:color w:val="333333"/>
-          <w:sz w:val="20"/>
-          <w:szCs w:val="20"/>
-          <w:u w:val="single"/>
           <w:lang w:val="en-US"/>
         </w:rPr>
         <w:t>Client</w:t>
@@ -1797,7 +1316,6 @@
         </w:rPr>
         <w:t>PassportIssuedDate</w:t>
       </w:r>
-      <w:proofErr w:type="spellEnd"/>
       <w:r>
         <w:rPr>
           <w:rFonts w:ascii="Arial" w:eastAsia="Times New Roman" w:hAnsi="Arial" w:cs="Arial"/>
@@ -1833,17 +1351,6 @@
           <w:sz w:val="20"/>
           <w:szCs w:val="20"/>
           <w:u w:val="single"/>
-        </w:rPr>
-        <w:t>@</w:t>
-      </w:r>
-      <w:proofErr w:type="spellStart"/>
-      <w:r>
-        <w:rPr>
-          <w:rFonts w:ascii="Arial" w:eastAsia="Times New Roman" w:hAnsi="Arial" w:cs="Arial"/>
-          <w:color w:val="333333"/>
-          <w:sz w:val="20"/>
-          <w:szCs w:val="20"/>
-          <w:u w:val="single"/>
           <w:lang w:val="en-US"/>
         </w:rPr>
         <w:t>Client</w:t>
@@ -1859,7 +1366,6 @@
         </w:rPr>
         <w:t>Phone</w:t>
       </w:r>
-      <w:proofErr w:type="spellEnd"/>
       <w:r>
         <w:rPr>
           <w:rFonts w:ascii="Arial" w:eastAsia="Times New Roman" w:hAnsi="Arial" w:cs="Arial"/>
@@ -1963,16 +1469,7 @@
           <w:sz w:val="21"/>
           <w:szCs w:val="21"/>
         </w:rPr>
-        <w:t xml:space="preserve"> года настоящий договор удостоверен мной, _________________</w:t>
-      </w:r>
-      <w:r>
-        <w:rPr>
-          <w:rFonts w:ascii="Arial" w:eastAsiaTheme="minorEastAsia" w:hAnsi="Arial" w:cs="Arial"/>
-          <w:color w:val="333333"/>
-          <w:sz w:val="21"/>
-          <w:szCs w:val="21"/>
-        </w:rPr>
-        <w:t>___ нотариусом ______________________________.</w:t>
+        <w:t xml:space="preserve"> года настоящий договор удостоверен мной, ____________________ нотариусом ______________________________.</w:t>
       </w:r>
     </w:p>
     <w:sectPr>
@@ -2804,8 +2301,8 @@
       <w:szCs w:val="24"/>
     </w:rPr>
   </w:style>
-  <w:style w:type="paragraph" w:customStyle="1" w:styleId="date">
-    <w:name w:val="date"/>
+  <w:style w:type="paragraph" w:customStyle="1" w:styleId="1">
+    <w:name w:val="Дата1"/>
     <w:basedOn w:val="a"/>
     <w:pPr>
       <w:spacing w:before="100" w:beforeAutospacing="1" w:after="100" w:afterAutospacing="1"/>
@@ -2864,8 +2361,8 @@
       <w:szCs w:val="24"/>
     </w:rPr>
   </w:style>
-  <w:style w:type="paragraph" w:customStyle="1" w:styleId="signature">
-    <w:name w:val="signature"/>
+  <w:style w:type="paragraph" w:customStyle="1" w:styleId="10">
+    <w:name w:val="Подпись1"/>
     <w:basedOn w:val="a"/>
     <w:pPr>
       <w:spacing w:before="100" w:beforeAutospacing="1" w:after="100" w:afterAutospacing="1"/>

--- a/SmirnovApp/Resources/Templates/ContractTemplate.docx
+++ b/SmirnovApp/Resources/Templates/ContractTemplate.docx
@@ -525,19 +525,26 @@
           <w:color w:val="333333"/>
           <w:sz w:val="21"/>
           <w:szCs w:val="21"/>
-          <w:u w:val="single"/>
-          <w:lang w:val="en-US"/>
-        </w:rPr>
-        <w:t>EstateRooms</w:t>
-      </w:r>
-      <w:r>
-        <w:rPr>
-          <w:rFonts w:ascii="Arial" w:eastAsia="Times New Roman" w:hAnsi="Arial" w:cs="Arial"/>
-          <w:color w:val="333333"/>
-          <w:sz w:val="21"/>
-          <w:szCs w:val="21"/>
-        </w:rPr>
-        <w:t xml:space="preserve"> общей полезной площадью </w:t>
+        </w:rPr>
+        <w:t>___________________</w:t>
+      </w:r>
+      <w:r>
+        <w:rPr>
+          <w:rFonts w:ascii="Arial" w:eastAsia="Times New Roman" w:hAnsi="Arial" w:cs="Arial"/>
+          <w:color w:val="333333"/>
+          <w:sz w:val="21"/>
+          <w:szCs w:val="21"/>
+        </w:rPr>
+        <w:t xml:space="preserve"> </w:t>
+      </w:r>
+      <w:r>
+        <w:rPr>
+          <w:rFonts w:ascii="Arial" w:eastAsia="Times New Roman" w:hAnsi="Arial" w:cs="Arial"/>
+          <w:color w:val="333333"/>
+          <w:sz w:val="21"/>
+          <w:szCs w:val="21"/>
+        </w:rPr>
+        <w:t xml:space="preserve">общей полезной площадью </w:t>
       </w:r>
       <w:r>
         <w:rPr>
@@ -557,37 +564,7 @@
           <w:sz w:val="21"/>
           <w:szCs w:val="21"/>
         </w:rPr>
-        <w:t xml:space="preserve"> кв.м., в том числе жилой площади </w:t>
-      </w:r>
-      <w:r>
-        <w:rPr>
-          <w:rFonts w:ascii="Arial" w:eastAsia="Times New Roman" w:hAnsi="Arial" w:cs="Arial"/>
-          <w:color w:val="333333"/>
-          <w:sz w:val="21"/>
-          <w:szCs w:val="21"/>
-          <w:u w:val="single"/>
-          <w:lang w:val="en-US"/>
-        </w:rPr>
-        <w:t>EstateLivingArea</w:t>
-      </w:r>
-      <w:r>
-        <w:rPr>
-          <w:rFonts w:ascii="Arial" w:eastAsia="Times New Roman" w:hAnsi="Arial" w:cs="Arial"/>
-          <w:color w:val="333333"/>
-          <w:sz w:val="21"/>
-          <w:szCs w:val="21"/>
-          <w:u w:val="single"/>
-        </w:rPr>
-        <w:t xml:space="preserve"> </w:t>
-      </w:r>
-      <w:r>
-        <w:rPr>
-          <w:rFonts w:ascii="Arial" w:eastAsia="Times New Roman" w:hAnsi="Arial" w:cs="Arial"/>
-          <w:color w:val="333333"/>
-          <w:sz w:val="21"/>
-          <w:szCs w:val="21"/>
-        </w:rPr>
-        <w:t>кв.м., ______________________________, что подтверждается справкой бюро технической инвентаризации ______________________________.</w:t>
+        <w:t xml:space="preserve"> кв.м., ______________________________, что подтверждается справкой бюро технической инвентаризации ______________________________.</w:t>
       </w:r>
     </w:p>
     <w:p>
@@ -693,7 +670,7 @@
           <w:u w:val="single"/>
           <w:lang w:val="en-US"/>
         </w:rPr>
-        <w:t>EstateCost</w:t>
+        <w:t>ContractAmount</w:t>
       </w:r>
       <w:r>
         <w:rPr>
@@ -1024,7 +1001,7 @@
           <w:u w:val="single"/>
           <w:lang w:val="en-US"/>
         </w:rPr>
-        <w:t>OwnerPassportIssuedDate</w:t>
+        <w:t>OwnerPassportIssueDate</w:t>
       </w:r>
       <w:r>
         <w:rPr>
@@ -1314,7 +1291,7 @@
           <w:u w:val="single"/>
           <w:lang w:val="en-US"/>
         </w:rPr>
-        <w:t>PassportIssuedDate</w:t>
+        <w:t>PassportIssueDate</w:t>
       </w:r>
       <w:r>
         <w:rPr>

--- a/SmirnovApp/Resources/Templates/ContractTemplate.docx
+++ b/SmirnovApp/Resources/Templates/ContractTemplate.docx
@@ -117,6 +117,7 @@
         </w:rPr>
         <w:t xml:space="preserve"> </w:t>
       </w:r>
+      <w:proofErr w:type="spellStart"/>
       <w:r>
         <w:rPr>
           <w:rFonts w:ascii="Arial" w:eastAsia="Times New Roman" w:hAnsi="Arial" w:cs="Arial"/>
@@ -129,6 +130,7 @@
         </w:rPr>
         <w:t>CurrentDateYear</w:t>
       </w:r>
+      <w:proofErr w:type="spellEnd"/>
       <w:r>
         <w:rPr>
           <w:rFonts w:ascii="Arial" w:eastAsia="Times New Roman" w:hAnsi="Arial" w:cs="Arial"/>
@@ -169,6 +171,7 @@
         </w:rPr>
         <w:t xml:space="preserve"> </w:t>
       </w:r>
+      <w:proofErr w:type="spellStart"/>
       <w:r>
         <w:rPr>
           <w:rFonts w:ascii="Arial" w:eastAsia="Times New Roman" w:hAnsi="Arial" w:cs="Arial"/>
@@ -180,6 +183,7 @@
         </w:rPr>
         <w:t>OwnerFullName</w:t>
       </w:r>
+      <w:proofErr w:type="spellEnd"/>
       <w:r>
         <w:rPr>
           <w:rFonts w:ascii="Arial" w:eastAsia="Times New Roman" w:hAnsi="Arial" w:cs="Arial"/>
@@ -198,6 +202,7 @@
         </w:rPr>
         <w:t xml:space="preserve"> </w:t>
       </w:r>
+      <w:proofErr w:type="spellStart"/>
       <w:r>
         <w:rPr>
           <w:rFonts w:ascii="Arial" w:eastAsia="Times New Roman" w:hAnsi="Arial" w:cs="Arial"/>
@@ -209,6 +214,7 @@
         </w:rPr>
         <w:t>OwnerPassportSeries</w:t>
       </w:r>
+      <w:proofErr w:type="spellEnd"/>
       <w:r>
         <w:rPr>
           <w:rFonts w:ascii="Arial" w:eastAsia="Times New Roman" w:hAnsi="Arial" w:cs="Arial"/>
@@ -227,6 +233,7 @@
         </w:rPr>
         <w:t xml:space="preserve"> </w:t>
       </w:r>
+      <w:proofErr w:type="spellStart"/>
       <w:r>
         <w:rPr>
           <w:rFonts w:ascii="Arial" w:eastAsia="Times New Roman" w:hAnsi="Arial" w:cs="Arial"/>
@@ -238,6 +245,7 @@
         </w:rPr>
         <w:t>OwnerPassportNumber</w:t>
       </w:r>
+      <w:proofErr w:type="spellEnd"/>
       <w:r>
         <w:rPr>
           <w:rFonts w:ascii="Arial" w:eastAsia="Times New Roman" w:hAnsi="Arial" w:cs="Arial"/>
@@ -247,17 +255,19 @@
         </w:rPr>
         <w:t xml:space="preserve">, выданный </w:t>
       </w:r>
-      <w:r>
-        <w:rPr>
-          <w:rFonts w:ascii="Arial" w:eastAsia="Times New Roman" w:hAnsi="Arial" w:cs="Arial"/>
-          <w:color w:val="333333"/>
-          <w:sz w:val="21"/>
-          <w:szCs w:val="21"/>
-          <w:u w:val="single"/>
-          <w:lang w:val="en-US"/>
-        </w:rPr>
-        <w:t>OwnerPassportIssued</w:t>
-      </w:r>
+      <w:proofErr w:type="spellStart"/>
+      <w:r>
+        <w:rPr>
+          <w:rFonts w:ascii="Arial" w:eastAsia="Times New Roman" w:hAnsi="Arial" w:cs="Arial"/>
+          <w:color w:val="333333"/>
+          <w:sz w:val="21"/>
+          <w:szCs w:val="21"/>
+          <w:u w:val="single"/>
+          <w:lang w:val="en-US"/>
+        </w:rPr>
+        <w:t>OwnerPassportIssuedInfo</w:t>
+      </w:r>
+      <w:proofErr w:type="spellEnd"/>
       <w:r>
         <w:rPr>
           <w:rFonts w:ascii="Arial" w:eastAsia="Times New Roman" w:hAnsi="Arial" w:cs="Arial"/>
@@ -276,6 +286,7 @@
         </w:rPr>
         <w:t xml:space="preserve"> </w:t>
       </w:r>
+      <w:proofErr w:type="spellStart"/>
       <w:r>
         <w:rPr>
           <w:rFonts w:ascii="Arial" w:eastAsia="Times New Roman" w:hAnsi="Arial" w:cs="Arial"/>
@@ -287,6 +298,7 @@
         </w:rPr>
         <w:t>OwnerLivingAddress</w:t>
       </w:r>
+      <w:proofErr w:type="spellEnd"/>
       <w:r>
         <w:rPr>
           <w:rFonts w:ascii="Arial" w:eastAsia="Times New Roman" w:hAnsi="Arial" w:cs="Arial"/>
@@ -316,6 +328,7 @@
         </w:rPr>
         <w:t xml:space="preserve">», с одной стороны, и Гражданин </w:t>
       </w:r>
+      <w:proofErr w:type="spellStart"/>
       <w:r>
         <w:rPr>
           <w:rFonts w:ascii="Arial" w:eastAsia="Times New Roman" w:hAnsi="Arial" w:cs="Arial"/>
@@ -327,6 +340,7 @@
         </w:rPr>
         <w:t>ClientFullName</w:t>
       </w:r>
+      <w:proofErr w:type="spellEnd"/>
       <w:r>
         <w:rPr>
           <w:rFonts w:ascii="Arial" w:eastAsia="Times New Roman" w:hAnsi="Arial" w:cs="Arial"/>
@@ -336,6 +350,7 @@
         </w:rPr>
         <w:t xml:space="preserve">, паспорт: серия </w:t>
       </w:r>
+      <w:proofErr w:type="spellStart"/>
       <w:r>
         <w:rPr>
           <w:rFonts w:ascii="Arial" w:eastAsia="Times New Roman" w:hAnsi="Arial" w:cs="Arial"/>
@@ -347,6 +362,7 @@
         </w:rPr>
         <w:t>ClientPassportSeries</w:t>
       </w:r>
+      <w:proofErr w:type="spellEnd"/>
       <w:r>
         <w:rPr>
           <w:rFonts w:ascii="Arial" w:eastAsia="Times New Roman" w:hAnsi="Arial" w:cs="Arial"/>
@@ -356,6 +372,7 @@
         </w:rPr>
         <w:t xml:space="preserve">, № </w:t>
       </w:r>
+      <w:proofErr w:type="spellStart"/>
       <w:r>
         <w:rPr>
           <w:rFonts w:ascii="Arial" w:eastAsia="Times New Roman" w:hAnsi="Arial" w:cs="Arial"/>
@@ -367,6 +384,7 @@
         </w:rPr>
         <w:t>ClientPassportNumber</w:t>
       </w:r>
+      <w:proofErr w:type="spellEnd"/>
       <w:r>
         <w:rPr>
           <w:rFonts w:ascii="Arial" w:eastAsia="Times New Roman" w:hAnsi="Arial" w:cs="Arial"/>
@@ -376,16 +394,19 @@
         </w:rPr>
         <w:t xml:space="preserve">, выданный </w:t>
       </w:r>
-      <w:r>
-        <w:rPr>
-          <w:rFonts w:ascii="Arial" w:eastAsia="Times New Roman" w:hAnsi="Arial" w:cs="Arial"/>
-          <w:color w:val="333333"/>
-          <w:sz w:val="21"/>
-          <w:szCs w:val="21"/>
-          <w:lang w:val="en-US"/>
-        </w:rPr>
-        <w:t>ClientPassportIssued</w:t>
-      </w:r>
+      <w:proofErr w:type="spellStart"/>
+      <w:r>
+        <w:rPr>
+          <w:rFonts w:ascii="Arial" w:eastAsia="Times New Roman" w:hAnsi="Arial" w:cs="Arial"/>
+          <w:color w:val="333333"/>
+          <w:sz w:val="21"/>
+          <w:szCs w:val="21"/>
+          <w:u w:val="single"/>
+          <w:lang w:val="en-US"/>
+        </w:rPr>
+        <w:t>ClientPassportIssuedInfo</w:t>
+      </w:r>
+      <w:proofErr w:type="spellEnd"/>
       <w:r>
         <w:rPr>
           <w:rFonts w:ascii="Arial" w:eastAsia="Times New Roman" w:hAnsi="Arial" w:cs="Arial"/>
@@ -395,16 +416,19 @@
         </w:rPr>
         <w:t xml:space="preserve">, проживающий по адресу: </w:t>
       </w:r>
-      <w:r>
-        <w:rPr>
-          <w:rFonts w:ascii="Arial" w:eastAsia="Times New Roman" w:hAnsi="Arial" w:cs="Arial"/>
-          <w:color w:val="333333"/>
-          <w:sz w:val="21"/>
-          <w:szCs w:val="21"/>
+      <w:proofErr w:type="spellStart"/>
+      <w:r>
+        <w:rPr>
+          <w:rFonts w:ascii="Arial" w:eastAsia="Times New Roman" w:hAnsi="Arial" w:cs="Arial"/>
+          <w:color w:val="333333"/>
+          <w:sz w:val="21"/>
+          <w:szCs w:val="21"/>
+          <w:u w:val="single"/>
           <w:lang w:val="en-US"/>
         </w:rPr>
         <w:t>ClientLivingAddress</w:t>
       </w:r>
+      <w:proofErr w:type="spellEnd"/>
       <w:r>
         <w:rPr>
           <w:rFonts w:ascii="Arial" w:eastAsia="Times New Roman" w:hAnsi="Arial" w:cs="Arial"/>
@@ -459,6 +483,7 @@
         </w:rPr>
         <w:t xml:space="preserve">Я, Гражданин </w:t>
       </w:r>
+      <w:proofErr w:type="spellStart"/>
       <w:r>
         <w:rPr>
           <w:rFonts w:ascii="Arial" w:eastAsia="Times New Roman" w:hAnsi="Arial" w:cs="Arial"/>
@@ -470,6 +495,7 @@
         </w:rPr>
         <w:t>OwnerFullName</w:t>
       </w:r>
+      <w:proofErr w:type="spellEnd"/>
       <w:r>
         <w:rPr>
           <w:rFonts w:ascii="Arial" w:eastAsia="Times New Roman" w:hAnsi="Arial" w:cs="Arial"/>
@@ -479,6 +505,7 @@
         </w:rPr>
         <w:t xml:space="preserve">, продал, а я, Гражданин </w:t>
       </w:r>
+      <w:proofErr w:type="spellStart"/>
       <w:r>
         <w:rPr>
           <w:rFonts w:ascii="Arial" w:eastAsia="Times New Roman" w:hAnsi="Arial" w:cs="Arial"/>
@@ -490,6 +517,7 @@
         </w:rPr>
         <w:t>ClientFullName</w:t>
       </w:r>
+      <w:proofErr w:type="spellEnd"/>
       <w:r>
         <w:rPr>
           <w:rFonts w:ascii="Arial" w:eastAsia="Times New Roman" w:hAnsi="Arial" w:cs="Arial"/>
@@ -499,6 +527,7 @@
         </w:rPr>
         <w:t xml:space="preserve">, купил жилой дом, находящийся по адресу </w:t>
       </w:r>
+      <w:proofErr w:type="spellStart"/>
       <w:r>
         <w:rPr>
           <w:rFonts w:ascii="Arial" w:eastAsia="Times New Roman" w:hAnsi="Arial" w:cs="Arial"/>
@@ -510,6 +539,7 @@
         </w:rPr>
         <w:t>EstateAddress</w:t>
       </w:r>
+      <w:proofErr w:type="spellEnd"/>
       <w:r>
         <w:rPr>
           <w:rFonts w:ascii="Arial" w:eastAsia="Times New Roman" w:hAnsi="Arial" w:cs="Arial"/>
@@ -546,6 +576,7 @@
         </w:rPr>
         <w:t xml:space="preserve">общей полезной площадью </w:t>
       </w:r>
+      <w:proofErr w:type="spellStart"/>
       <w:r>
         <w:rPr>
           <w:rFonts w:ascii="Arial" w:eastAsia="Times New Roman" w:hAnsi="Arial" w:cs="Arial"/>
@@ -557,14 +588,35 @@
         </w:rPr>
         <w:t>EstateEffectiveArea</w:t>
       </w:r>
-      <w:r>
-        <w:rPr>
-          <w:rFonts w:ascii="Arial" w:eastAsia="Times New Roman" w:hAnsi="Arial" w:cs="Arial"/>
-          <w:color w:val="333333"/>
-          <w:sz w:val="21"/>
-          <w:szCs w:val="21"/>
-        </w:rPr>
-        <w:t xml:space="preserve"> кв.м., ______________________________, что подтверждается справкой бюро технической инвентаризации ______________________________.</w:t>
+      <w:proofErr w:type="spellEnd"/>
+      <w:r>
+        <w:rPr>
+          <w:rFonts w:ascii="Arial" w:eastAsia="Times New Roman" w:hAnsi="Arial" w:cs="Arial"/>
+          <w:color w:val="333333"/>
+          <w:sz w:val="21"/>
+          <w:szCs w:val="21"/>
+        </w:rPr>
+        <w:t xml:space="preserve"> </w:t>
+      </w:r>
+      <w:proofErr w:type="spellStart"/>
+      <w:r>
+        <w:rPr>
+          <w:rFonts w:ascii="Arial" w:eastAsia="Times New Roman" w:hAnsi="Arial" w:cs="Arial"/>
+          <w:color w:val="333333"/>
+          <w:sz w:val="21"/>
+          <w:szCs w:val="21"/>
+        </w:rPr>
+        <w:t>кв.м</w:t>
+      </w:r>
+      <w:proofErr w:type="spellEnd"/>
+      <w:r>
+        <w:rPr>
+          <w:rFonts w:ascii="Arial" w:eastAsia="Times New Roman" w:hAnsi="Arial" w:cs="Arial"/>
+          <w:color w:val="333333"/>
+          <w:sz w:val="21"/>
+          <w:szCs w:val="21"/>
+        </w:rPr>
+        <w:t>., ______________________________, что подтверждается справкой бюро технической инвентаризации ______________________________.</w:t>
       </w:r>
     </w:p>
     <w:p>
@@ -616,6 +668,7 @@
         </w:rPr>
         <w:t xml:space="preserve">Инвентаризационная оценка жилого дома составляет </w:t>
       </w:r>
+      <w:proofErr w:type="spellStart"/>
       <w:r>
         <w:rPr>
           <w:rFonts w:ascii="Arial" w:eastAsia="Times New Roman" w:hAnsi="Arial" w:cs="Arial"/>
@@ -627,6 +680,7 @@
         </w:rPr>
         <w:t>EstateCost</w:t>
       </w:r>
+      <w:proofErr w:type="spellEnd"/>
       <w:r>
         <w:rPr>
           <w:rFonts w:ascii="Arial" w:eastAsia="Times New Roman" w:hAnsi="Arial" w:cs="Arial"/>
@@ -661,6 +715,7 @@
         </w:rPr>
         <w:t xml:space="preserve">Жилой дом продан за </w:t>
       </w:r>
+      <w:proofErr w:type="spellStart"/>
       <w:r>
         <w:rPr>
           <w:rFonts w:ascii="Arial" w:eastAsia="Times New Roman" w:hAnsi="Arial" w:cs="Arial"/>
@@ -672,6 +727,7 @@
         </w:rPr>
         <w:t>ContractAmount</w:t>
       </w:r>
+      <w:proofErr w:type="spellEnd"/>
       <w:r>
         <w:rPr>
           <w:rFonts w:ascii="Arial" w:eastAsia="Times New Roman" w:hAnsi="Arial" w:cs="Arial"/>
@@ -857,6 +913,7 @@
         </w:rPr>
         <w:t xml:space="preserve">: </w:t>
       </w:r>
+      <w:proofErr w:type="spellStart"/>
       <w:r>
         <w:rPr>
           <w:rFonts w:ascii="Arial" w:eastAsia="Times New Roman" w:hAnsi="Arial" w:cs="Arial"/>
@@ -868,6 +925,7 @@
         </w:rPr>
         <w:t>OwnerPassportRegistrationAddress</w:t>
       </w:r>
+      <w:proofErr w:type="spellEnd"/>
       <w:r>
         <w:rPr>
           <w:rFonts w:ascii="Arial" w:eastAsia="Times New Roman" w:hAnsi="Arial" w:cs="Arial"/>
@@ -886,6 +944,7 @@
         </w:rPr>
         <w:t xml:space="preserve">: </w:t>
       </w:r>
+      <w:proofErr w:type="spellStart"/>
       <w:r>
         <w:rPr>
           <w:rFonts w:ascii="Arial" w:eastAsia="Times New Roman" w:hAnsi="Arial" w:cs="Arial"/>
@@ -897,6 +956,7 @@
         </w:rPr>
         <w:t>OwnerPassportPostAddress</w:t>
       </w:r>
+      <w:proofErr w:type="spellEnd"/>
       <w:r>
         <w:rPr>
           <w:rFonts w:ascii="Arial" w:eastAsia="Times New Roman" w:hAnsi="Arial" w:cs="Arial"/>
@@ -915,6 +975,7 @@
         </w:rPr>
         <w:t xml:space="preserve"> </w:t>
       </w:r>
+      <w:proofErr w:type="spellStart"/>
       <w:r>
         <w:rPr>
           <w:rFonts w:ascii="Arial" w:eastAsia="Times New Roman" w:hAnsi="Arial" w:cs="Arial"/>
@@ -926,6 +987,7 @@
         </w:rPr>
         <w:t>OwnerPassportFullNumber</w:t>
       </w:r>
+      <w:proofErr w:type="spellEnd"/>
       <w:r>
         <w:rPr>
           <w:rFonts w:ascii="Arial" w:eastAsia="Times New Roman" w:hAnsi="Arial" w:cs="Arial"/>
@@ -954,6 +1016,7 @@
         </w:rPr>
         <w:t xml:space="preserve"> </w:t>
       </w:r>
+      <w:proofErr w:type="spellStart"/>
       <w:r>
         <w:rPr>
           <w:rFonts w:ascii="Arial" w:eastAsia="Times New Roman" w:hAnsi="Arial" w:cs="Arial"/>
@@ -965,6 +1028,7 @@
         </w:rPr>
         <w:t>OwnerPassportIssuedBy</w:t>
       </w:r>
+      <w:proofErr w:type="spellEnd"/>
       <w:r>
         <w:rPr>
           <w:rFonts w:ascii="Arial" w:eastAsia="Times New Roman" w:hAnsi="Arial" w:cs="Arial"/>
@@ -992,6 +1056,7 @@
         </w:rPr>
         <w:t xml:space="preserve"> </w:t>
       </w:r>
+      <w:proofErr w:type="spellStart"/>
       <w:r>
         <w:rPr>
           <w:rFonts w:ascii="Arial" w:eastAsia="Times New Roman" w:hAnsi="Arial" w:cs="Arial"/>
@@ -1003,6 +1068,7 @@
         </w:rPr>
         <w:t>OwnerPassportIssueDate</w:t>
       </w:r>
+      <w:proofErr w:type="spellEnd"/>
       <w:r>
         <w:rPr>
           <w:rFonts w:ascii="Arial" w:eastAsia="Times New Roman" w:hAnsi="Arial" w:cs="Arial"/>
@@ -1031,6 +1097,7 @@
         </w:rPr>
         <w:t xml:space="preserve"> </w:t>
       </w:r>
+      <w:proofErr w:type="spellStart"/>
       <w:r>
         <w:rPr>
           <w:rFonts w:ascii="Arial" w:eastAsia="Times New Roman" w:hAnsi="Arial" w:cs="Arial"/>
@@ -1042,6 +1109,7 @@
         </w:rPr>
         <w:t>OwnerPhone</w:t>
       </w:r>
+      <w:proofErr w:type="spellEnd"/>
       <w:r>
         <w:rPr>
           <w:rFonts w:ascii="Arial" w:eastAsia="Times New Roman" w:hAnsi="Arial" w:cs="Arial"/>
@@ -1102,36 +1170,36 @@
         </w:rPr>
         <w:t xml:space="preserve">: </w:t>
       </w:r>
-      <w:r>
-        <w:rPr>
-          <w:rFonts w:ascii="Arial" w:eastAsia="Times New Roman" w:hAnsi="Arial" w:cs="Arial"/>
-          <w:color w:val="333333"/>
-          <w:sz w:val="20"/>
-          <w:szCs w:val="20"/>
-          <w:u w:val="single"/>
-          <w:lang w:val="en-US"/>
-        </w:rPr>
-        <w:t>Client</w:t>
-      </w:r>
-      <w:r>
-        <w:rPr>
-          <w:rFonts w:ascii="Arial" w:eastAsia="Times New Roman" w:hAnsi="Arial" w:cs="Arial"/>
-          <w:color w:val="333333"/>
-          <w:sz w:val="20"/>
-          <w:szCs w:val="20"/>
-          <w:u w:val="single"/>
-          <w:lang w:val="en-US"/>
-        </w:rPr>
-        <w:t>PassportRegistrationAddress</w:t>
-      </w:r>
-      <w:r>
-        <w:rPr>
-          <w:rFonts w:ascii="Arial" w:eastAsia="Times New Roman" w:hAnsi="Arial" w:cs="Arial"/>
-          <w:color w:val="333333"/>
-          <w:sz w:val="20"/>
-          <w:szCs w:val="20"/>
-        </w:rPr>
-        <w:t xml:space="preserve"> Почтовый адрес</w:t>
+      <w:proofErr w:type="spellStart"/>
+      <w:r>
+        <w:rPr>
+          <w:rFonts w:ascii="Arial" w:eastAsia="Times New Roman" w:hAnsi="Arial" w:cs="Arial"/>
+          <w:color w:val="333333"/>
+          <w:sz w:val="20"/>
+          <w:szCs w:val="20"/>
+          <w:u w:val="single"/>
+          <w:lang w:val="en-US"/>
+        </w:rPr>
+        <w:t>ClientPassportRegistrationAddress</w:t>
+      </w:r>
+      <w:proofErr w:type="spellEnd"/>
+      <w:r>
+        <w:rPr>
+          <w:rFonts w:ascii="Arial" w:eastAsia="Times New Roman" w:hAnsi="Arial" w:cs="Arial"/>
+          <w:color w:val="333333"/>
+          <w:sz w:val="20"/>
+          <w:szCs w:val="20"/>
+        </w:rPr>
+        <w:t xml:space="preserve"> </w:t>
+      </w:r>
+      <w:r>
+        <w:rPr>
+          <w:rFonts w:ascii="Arial" w:eastAsia="Times New Roman" w:hAnsi="Arial" w:cs="Arial"/>
+          <w:color w:val="333333"/>
+          <w:sz w:val="20"/>
+          <w:szCs w:val="20"/>
+        </w:rPr>
+        <w:t>Почтовый адрес</w:t>
       </w:r>
       <w:r>
         <w:rPr>
@@ -1142,28 +1210,19 @@
         </w:rPr>
         <w:t xml:space="preserve">: </w:t>
       </w:r>
-      <w:r>
-        <w:rPr>
-          <w:rFonts w:ascii="Arial" w:eastAsia="Times New Roman" w:hAnsi="Arial" w:cs="Arial"/>
-          <w:color w:val="333333"/>
-          <w:sz w:val="20"/>
-          <w:szCs w:val="20"/>
-          <w:u w:val="single"/>
-          <w:lang w:val="en-US"/>
-        </w:rPr>
-        <w:t>Client</w:t>
-      </w:r>
-      <w:r>
-        <w:rPr>
-          <w:rFonts w:ascii="Arial" w:eastAsia="Times New Roman" w:hAnsi="Arial" w:cs="Arial"/>
-          <w:color w:val="333333"/>
-          <w:sz w:val="20"/>
-          <w:szCs w:val="20"/>
-          <w:u w:val="single"/>
-          <w:lang w:val="en-US"/>
-        </w:rPr>
-        <w:t>PassportPostAddress</w:t>
-      </w:r>
+      <w:proofErr w:type="spellStart"/>
+      <w:r>
+        <w:rPr>
+          <w:rFonts w:ascii="Arial" w:eastAsia="Times New Roman" w:hAnsi="Arial" w:cs="Arial"/>
+          <w:color w:val="333333"/>
+          <w:sz w:val="20"/>
+          <w:szCs w:val="20"/>
+          <w:u w:val="single"/>
+          <w:lang w:val="en-US"/>
+        </w:rPr>
+        <w:t>ClientPassportPostAddress</w:t>
+      </w:r>
+      <w:proofErr w:type="spellEnd"/>
       <w:r>
         <w:rPr>
           <w:rFonts w:ascii="Arial" w:eastAsia="Times New Roman" w:hAnsi="Arial" w:cs="Arial"/>
@@ -1182,28 +1241,19 @@
         </w:rPr>
         <w:t xml:space="preserve">: </w:t>
       </w:r>
-      <w:r>
-        <w:rPr>
-          <w:rFonts w:ascii="Arial" w:eastAsia="Times New Roman" w:hAnsi="Arial" w:cs="Arial"/>
-          <w:color w:val="333333"/>
-          <w:sz w:val="20"/>
-          <w:szCs w:val="20"/>
-          <w:u w:val="single"/>
-          <w:lang w:val="en-US"/>
-        </w:rPr>
-        <w:t>Client</w:t>
-      </w:r>
-      <w:r>
-        <w:rPr>
-          <w:rFonts w:ascii="Arial" w:eastAsia="Times New Roman" w:hAnsi="Arial" w:cs="Arial"/>
-          <w:color w:val="333333"/>
-          <w:sz w:val="20"/>
-          <w:szCs w:val="20"/>
-          <w:u w:val="single"/>
-          <w:lang w:val="en-US"/>
-        </w:rPr>
-        <w:t>PassportFullNumber</w:t>
-      </w:r>
+      <w:proofErr w:type="spellStart"/>
+      <w:r>
+        <w:rPr>
+          <w:rFonts w:ascii="Arial" w:eastAsia="Times New Roman" w:hAnsi="Arial" w:cs="Arial"/>
+          <w:color w:val="333333"/>
+          <w:sz w:val="20"/>
+          <w:szCs w:val="20"/>
+          <w:u w:val="single"/>
+          <w:lang w:val="en-US"/>
+        </w:rPr>
+        <w:t>ClientPassportFullNumber</w:t>
+      </w:r>
+      <w:proofErr w:type="spellEnd"/>
       <w:r>
         <w:rPr>
           <w:rFonts w:ascii="Arial" w:eastAsia="Times New Roman" w:hAnsi="Arial" w:cs="Arial"/>
@@ -1222,28 +1272,19 @@
         </w:rPr>
         <w:t xml:space="preserve"> </w:t>
       </w:r>
-      <w:r>
-        <w:rPr>
-          <w:rFonts w:ascii="Arial" w:eastAsia="Times New Roman" w:hAnsi="Arial" w:cs="Arial"/>
-          <w:color w:val="333333"/>
-          <w:sz w:val="20"/>
-          <w:szCs w:val="20"/>
-          <w:u w:val="single"/>
-          <w:lang w:val="en-US"/>
-        </w:rPr>
-        <w:t>Client</w:t>
-      </w:r>
-      <w:r>
-        <w:rPr>
-          <w:rFonts w:ascii="Arial" w:eastAsia="Times New Roman" w:hAnsi="Arial" w:cs="Arial"/>
-          <w:color w:val="333333"/>
-          <w:sz w:val="20"/>
-          <w:szCs w:val="20"/>
-          <w:u w:val="single"/>
-          <w:lang w:val="en-US"/>
-        </w:rPr>
-        <w:t>PassportIssuedBy</w:t>
-      </w:r>
+      <w:proofErr w:type="spellStart"/>
+      <w:r>
+        <w:rPr>
+          <w:rFonts w:ascii="Arial" w:eastAsia="Times New Roman" w:hAnsi="Arial" w:cs="Arial"/>
+          <w:color w:val="333333"/>
+          <w:sz w:val="20"/>
+          <w:szCs w:val="20"/>
+          <w:u w:val="single"/>
+          <w:lang w:val="en-US"/>
+        </w:rPr>
+        <w:t>ClientPassportIssuedBy</w:t>
+      </w:r>
+      <w:proofErr w:type="spellEnd"/>
       <w:r>
         <w:rPr>
           <w:rFonts w:ascii="Arial" w:eastAsia="Times New Roman" w:hAnsi="Arial" w:cs="Arial"/>
@@ -1271,28 +1312,19 @@
         </w:rPr>
         <w:t xml:space="preserve"> </w:t>
       </w:r>
-      <w:r>
-        <w:rPr>
-          <w:rFonts w:ascii="Arial" w:eastAsia="Times New Roman" w:hAnsi="Arial" w:cs="Arial"/>
-          <w:color w:val="333333"/>
-          <w:sz w:val="20"/>
-          <w:szCs w:val="20"/>
-          <w:u w:val="single"/>
-          <w:lang w:val="en-US"/>
-        </w:rPr>
-        <w:t>Client</w:t>
-      </w:r>
-      <w:r>
-        <w:rPr>
-          <w:rFonts w:ascii="Arial" w:eastAsia="Times New Roman" w:hAnsi="Arial" w:cs="Arial"/>
-          <w:color w:val="333333"/>
-          <w:sz w:val="20"/>
-          <w:szCs w:val="20"/>
-          <w:u w:val="single"/>
-          <w:lang w:val="en-US"/>
-        </w:rPr>
-        <w:t>PassportIssueDate</w:t>
-      </w:r>
+      <w:proofErr w:type="spellStart"/>
+      <w:r>
+        <w:rPr>
+          <w:rFonts w:ascii="Arial" w:eastAsia="Times New Roman" w:hAnsi="Arial" w:cs="Arial"/>
+          <w:color w:val="333333"/>
+          <w:sz w:val="20"/>
+          <w:szCs w:val="20"/>
+          <w:u w:val="single"/>
+          <w:lang w:val="en-US"/>
+        </w:rPr>
+        <w:t>ClientPassportIssueDate</w:t>
+      </w:r>
+      <w:proofErr w:type="spellEnd"/>
       <w:r>
         <w:rPr>
           <w:rFonts w:ascii="Arial" w:eastAsia="Times New Roman" w:hAnsi="Arial" w:cs="Arial"/>
@@ -1317,32 +1349,22 @@
           <w:color w:val="333333"/>
           <w:sz w:val="20"/>
           <w:szCs w:val="20"/>
-          <w:u w:val="single"/>
         </w:rPr>
         <w:t xml:space="preserve"> </w:t>
       </w:r>
-      <w:r>
-        <w:rPr>
-          <w:rFonts w:ascii="Arial" w:eastAsia="Times New Roman" w:hAnsi="Arial" w:cs="Arial"/>
-          <w:color w:val="333333"/>
-          <w:sz w:val="20"/>
-          <w:szCs w:val="20"/>
-          <w:u w:val="single"/>
-          <w:lang w:val="en-US"/>
-        </w:rPr>
-        <w:t>Client</w:t>
-      </w:r>
-      <w:r>
-        <w:rPr>
-          <w:rFonts w:ascii="Arial" w:eastAsia="Times New Roman" w:hAnsi="Arial" w:cs="Arial"/>
-          <w:color w:val="333333"/>
-          <w:sz w:val="20"/>
-          <w:szCs w:val="20"/>
-          <w:u w:val="single"/>
-          <w:lang w:val="en-US"/>
-        </w:rPr>
-        <w:t>Phone</w:t>
-      </w:r>
+      <w:proofErr w:type="spellStart"/>
+      <w:r>
+        <w:rPr>
+          <w:rFonts w:ascii="Arial" w:eastAsia="Times New Roman" w:hAnsi="Arial" w:cs="Arial"/>
+          <w:color w:val="333333"/>
+          <w:sz w:val="20"/>
+          <w:szCs w:val="20"/>
+          <w:u w:val="single"/>
+          <w:lang w:val="en-US"/>
+        </w:rPr>
+        <w:t>ClientPhone</w:t>
+      </w:r>
+      <w:proofErr w:type="spellEnd"/>
       <w:r>
         <w:rPr>
           <w:rFonts w:ascii="Arial" w:eastAsia="Times New Roman" w:hAnsi="Arial" w:cs="Arial"/>
